--- a/readme.docx
+++ b/readme.docx
@@ -2,6 +2,25 @@
 <file path=word/document.xml><?xml version="1.0" encoding="utf-8"?>
 <w:document xmlns:wpc="http://schemas.microsoft.com/office/word/2010/wordprocessingCanvas" xmlns:mc="http://schemas.openxmlformats.org/markup-compatibility/2006" xmlns:o="urn:schemas-microsoft-com:office:office" xmlns:r="http://schemas.openxmlformats.org/officeDocument/2006/relationships" xmlns:m="http://schemas.openxmlformats.org/officeDocument/2006/math" xmlns:v="urn:schemas-microsoft-com:vml" xmlns:wp14="http://schemas.microsoft.com/office/word/2010/wordprocessingDrawing" xmlns:wp="http://schemas.openxmlformats.org/drawingml/2006/wordprocessingDrawing" xmlns:w10="urn:schemas-microsoft-com:office:word" xmlns:w="http://schemas.openxmlformats.org/wordprocessingml/2006/main" xmlns:w14="http://schemas.microsoft.com/office/word/2010/wordml" xmlns:w15="http://schemas.microsoft.com/office/word/2012/wordml" xmlns:wpg="http://schemas.microsoft.com/office/word/2010/wordprocessingGroup" xmlns:wpi="http://schemas.microsoft.com/office/word/2010/wordprocessingInk" xmlns:wne="http://schemas.microsoft.com/office/word/2006/wordml" xmlns:wps="http://schemas.microsoft.com/office/word/2010/wordprocessingShape" mc:Ignorable="w14 w15 wp14">
   <w:body>
+    <w:p>
+      <w:pPr>
+        <w:rPr>
+          <w:rFonts w:hint="eastAsia"/>
+          <w:b/>
+          <w:sz w:val="36"/>
+          <w:szCs w:val="36"/>
+        </w:rPr>
+      </w:pPr>
+      <w:r>
+        <w:rPr>
+          <w:rFonts w:hint="eastAsia"/>
+          <w:b/>
+          <w:sz w:val="36"/>
+          <w:szCs w:val="36"/>
+        </w:rPr>
+        <w:t>1주차</w:t>
+      </w:r>
+    </w:p>
     <w:p>
       <w:pPr>
         <w:pStyle w:val="ListParagraph"/>
@@ -15,7 +34,7 @@
         <w:rPr>
           <w:rFonts w:hint="eastAsia"/>
         </w:rPr>
-        <w:t>상품데이터 관리 운영</w:t>
+        <w:t>개발환경 셋팅</w:t>
       </w:r>
     </w:p>
     <w:p>
@@ -31,258 +50,498 @@
         <w:rPr>
           <w:rFonts w:hint="eastAsia"/>
         </w:rPr>
-        <w:t>이슈．０１</w:t>
+        <w:t>스프링 부트 2.2</w:t>
+      </w:r>
+      <w:r>
+        <w:t xml:space="preserve"> </w:t>
+      </w:r>
+      <w:r>
+        <w:rPr>
+          <w:rFonts w:hint="eastAsia"/>
+        </w:rPr>
+        <w:t xml:space="preserve">환경또는 </w:t>
+      </w:r>
+      <w:r>
+        <w:rPr>
+          <w:rFonts w:hint="eastAsia"/>
+        </w:rPr>
+        <w:t>스프링 5.3 환경으로 개발 예정</w:t>
+      </w:r>
+      <w:r>
+        <w:br w:type="page"/>
+      </w:r>
+    </w:p>
+    <w:p>
+      <w:pPr>
+        <w:widowControl/>
+        <w:wordWrap/>
+        <w:autoSpaceDE/>
+        <w:autoSpaceDN/>
+      </w:pPr>
+      <w:r>
+        <w:rPr>
+          <w:rFonts w:hint="eastAsia"/>
+        </w:rPr>
+        <w:lastRenderedPageBreak/>
+        <w:t>2주차</w:t>
+      </w:r>
+    </w:p>
+    <w:p>
+      <w:pPr>
+        <w:pStyle w:val="ListParagraph"/>
+        <w:widowControl/>
+        <w:numPr>
+          <w:ilvl w:val="0"/>
+          <w:numId w:val="14"/>
+        </w:numPr>
+        <w:wordWrap/>
+        <w:autoSpaceDE/>
+        <w:autoSpaceDN/>
+        <w:ind w:leftChars="0"/>
+      </w:pPr>
+      <w:r>
+        <w:rPr>
+          <w:rFonts w:hint="eastAsia"/>
+        </w:rPr>
+        <w:t>API</w:t>
+      </w:r>
+      <w:r>
+        <w:t xml:space="preserve"> </w:t>
+      </w:r>
+      <w:r>
+        <w:rPr>
+          <w:rFonts w:hint="eastAsia"/>
+        </w:rPr>
+        <w:t>활용 시나리오 구상 및 연동 가이드 작성</w:t>
+      </w:r>
+    </w:p>
+    <w:p>
+      <w:pPr>
+        <w:pStyle w:val="ListParagraph"/>
+        <w:widowControl/>
+        <w:numPr>
+          <w:ilvl w:val="1"/>
+          <w:numId w:val="14"/>
+        </w:numPr>
+        <w:wordWrap/>
+        <w:autoSpaceDE/>
+        <w:autoSpaceDN/>
+        <w:ind w:leftChars="0"/>
+      </w:pPr>
+      <w:r>
+        <w:rPr>
+          <w:rFonts w:hint="eastAsia"/>
+        </w:rPr>
+        <w:t>사용처(actor)등록과정</w:t>
+      </w:r>
+    </w:p>
+    <w:p>
+      <w:pPr>
+        <w:pStyle w:val="ListParagraph"/>
+        <w:widowControl/>
+        <w:numPr>
+          <w:ilvl w:val="1"/>
+          <w:numId w:val="14"/>
+        </w:numPr>
+        <w:wordWrap/>
+        <w:autoSpaceDE/>
+        <w:autoSpaceDN/>
+        <w:ind w:leftChars="0"/>
+      </w:pPr>
+      <w:r>
+        <w:rPr>
+          <w:rFonts w:hint="eastAsia"/>
+        </w:rPr>
+        <w:t>구매리스트 작성</w:t>
+      </w:r>
+    </w:p>
+    <w:p>
+      <w:pPr>
+        <w:pStyle w:val="ListParagraph"/>
+        <w:widowControl/>
+        <w:numPr>
+          <w:ilvl w:val="1"/>
+          <w:numId w:val="14"/>
+        </w:numPr>
+        <w:wordWrap/>
+        <w:autoSpaceDE/>
+        <w:autoSpaceDN/>
+        <w:ind w:leftChars="0"/>
+      </w:pPr>
+      <w:r>
+        <w:rPr>
+          <w:rFonts w:hint="eastAsia"/>
+        </w:rPr>
+        <w:t>구매리스트 내역 조회</w:t>
+      </w:r>
+    </w:p>
+    <w:p>
+      <w:pPr>
+        <w:widowControl/>
+        <w:wordWrap/>
+        <w:autoSpaceDE/>
+        <w:autoSpaceDN/>
+        <w:rPr>
+          <w:rFonts w:hint="eastAsia"/>
+        </w:rPr>
+      </w:pPr>
+    </w:p>
+    <w:p>
+      <w:pPr>
+        <w:widowControl/>
+        <w:wordWrap/>
+        <w:autoSpaceDE/>
+        <w:autoSpaceDN/>
+      </w:pPr>
+      <w:r>
+        <w:br w:type="page"/>
+      </w:r>
+    </w:p>
+    <w:p>
+      <w:pPr>
+        <w:widowControl/>
+        <w:wordWrap/>
+        <w:autoSpaceDE/>
+        <w:autoSpaceDN/>
+      </w:pPr>
+      <w:r>
+        <w:rPr>
+          <w:rFonts w:hint="eastAsia"/>
+        </w:rPr>
+        <w:lastRenderedPageBreak/>
+        <w:t>3주차(예정)</w:t>
+      </w:r>
+    </w:p>
+    <w:p>
+      <w:pPr>
+        <w:pStyle w:val="ListParagraph"/>
+        <w:widowControl/>
+        <w:numPr>
+          <w:ilvl w:val="0"/>
+          <w:numId w:val="15"/>
+        </w:numPr>
+        <w:wordWrap/>
+        <w:autoSpaceDE/>
+        <w:autoSpaceDN/>
+        <w:ind w:leftChars="0"/>
+      </w:pPr>
+      <w:r>
+        <w:rPr>
+          <w:rFonts w:hint="eastAsia"/>
+        </w:rPr>
+        <w:t>연동 가이드 개선 협의</w:t>
+      </w:r>
+    </w:p>
+    <w:p>
+      <w:pPr>
+        <w:pStyle w:val="ListParagraph"/>
+        <w:widowControl/>
+        <w:numPr>
+          <w:ilvl w:val="1"/>
+          <w:numId w:val="15"/>
+        </w:numPr>
+        <w:wordWrap/>
+        <w:autoSpaceDE/>
+        <w:autoSpaceDN/>
+        <w:ind w:leftChars="0"/>
+      </w:pPr>
+      <w:r>
+        <w:rPr>
+          <w:rFonts w:hint="eastAsia"/>
+        </w:rPr>
+        <w:t>일시 : 2020.12.29 20:40 ~ 22:40</w:t>
+      </w:r>
+      <w:r>
+        <w:br/>
+      </w:r>
+      <w:r>
+        <w:rPr>
+          <w:rFonts w:hint="eastAsia"/>
+        </w:rPr>
+        <w:t>참석자 : 리드멘토 길재우</w:t>
+      </w:r>
+    </w:p>
+    <w:p>
+      <w:pPr>
+        <w:pStyle w:val="ListParagraph"/>
+        <w:widowControl/>
+        <w:numPr>
+          <w:ilvl w:val="1"/>
+          <w:numId w:val="15"/>
+        </w:numPr>
+        <w:wordWrap/>
+        <w:autoSpaceDE/>
+        <w:autoSpaceDN/>
+        <w:ind w:leftChars="0"/>
+        <w:rPr>
+          <w:rFonts w:hint="eastAsia"/>
+        </w:rPr>
+      </w:pPr>
+      <w:r>
+        <w:rPr>
+          <w:rFonts w:hint="eastAsia"/>
+        </w:rPr>
+        <w:t>문제점</w:t>
+      </w:r>
+    </w:p>
+    <w:p>
+      <w:pPr>
+        <w:pStyle w:val="ListParagraph"/>
+        <w:widowControl/>
+        <w:numPr>
+          <w:ilvl w:val="2"/>
+          <w:numId w:val="15"/>
+        </w:numPr>
+        <w:wordWrap/>
+        <w:autoSpaceDE/>
+        <w:autoSpaceDN/>
+        <w:ind w:leftChars="0"/>
+      </w:pPr>
+      <w:proofErr w:type="spellStart"/>
+      <w:r>
+        <w:rPr>
+          <w:rFonts w:hint="eastAsia"/>
+        </w:rPr>
+        <w:t>openAPI</w:t>
+      </w:r>
+      <w:proofErr w:type="spellEnd"/>
+      <w:r>
+        <w:rPr>
+          <w:rFonts w:hint="eastAsia"/>
+        </w:rPr>
+        <w:t>의 업데이트 기준일이 매주 금요일인 상태</w:t>
+      </w:r>
+      <w:r>
+        <w:br/>
+      </w:r>
+      <w:r>
+        <w:rPr>
+          <w:rFonts w:hint="eastAsia"/>
+        </w:rPr>
+        <w:t>따라서 당월에서 차월로 넘어갈때 데이터 불일치 발생</w:t>
+      </w:r>
+    </w:p>
+    <w:p>
+      <w:pPr>
+        <w:pStyle w:val="ListParagraph"/>
+        <w:widowControl/>
+        <w:numPr>
+          <w:ilvl w:val="2"/>
+          <w:numId w:val="15"/>
+        </w:numPr>
+        <w:wordWrap/>
+        <w:autoSpaceDE/>
+        <w:autoSpaceDN/>
+        <w:ind w:leftChars="0"/>
+      </w:pPr>
+      <w:proofErr w:type="spellStart"/>
+      <w:r>
+        <w:rPr>
+          <w:rFonts w:hint="eastAsia"/>
+        </w:rPr>
+        <w:t>opemAPI</w:t>
+      </w:r>
+      <w:proofErr w:type="spellEnd"/>
+      <w:r>
+        <w:rPr>
+          <w:rFonts w:hint="eastAsia"/>
+        </w:rPr>
+        <w:t>에서는 2+1</w:t>
+      </w:r>
+      <w:r>
+        <w:t xml:space="preserve">을 </w:t>
+      </w:r>
+      <w:r>
+        <w:rPr>
+          <w:rFonts w:hint="eastAsia"/>
+        </w:rPr>
+        <w:t>반영하고 있지 않는 것으로 확인됨.</w:t>
+      </w:r>
+      <w:r>
+        <w:br/>
+        <w:t>2+1</w:t>
+      </w:r>
+      <w:r>
+        <w:rPr>
+          <w:rFonts w:hint="eastAsia"/>
+        </w:rPr>
+        <w:t xml:space="preserve">에대한 기능 추가시 </w:t>
+      </w:r>
+      <w:r>
+        <w:t xml:space="preserve">API </w:t>
+      </w:r>
+      <w:r>
+        <w:rPr>
+          <w:rFonts w:hint="eastAsia"/>
+        </w:rPr>
+        <w:t>및 웹 크롤링 필요예상.</w:t>
+      </w:r>
+    </w:p>
+    <w:p>
+      <w:pPr>
+        <w:pStyle w:val="ListParagraph"/>
+        <w:widowControl/>
+        <w:numPr>
+          <w:ilvl w:val="0"/>
+          <w:numId w:val="15"/>
+        </w:numPr>
+        <w:wordWrap/>
+        <w:autoSpaceDE/>
+        <w:autoSpaceDN/>
+        <w:ind w:leftChars="0"/>
+      </w:pPr>
+      <w:r>
+        <w:rPr>
+          <w:rFonts w:hint="eastAsia"/>
+        </w:rPr>
+        <w:t>API</w:t>
+      </w:r>
+      <w:r>
+        <w:t xml:space="preserve"> </w:t>
+      </w:r>
+      <w:r>
+        <w:rPr>
+          <w:rFonts w:hint="eastAsia"/>
+        </w:rPr>
+        <w:t>개발 착수</w:t>
+      </w:r>
+    </w:p>
+    <w:p>
+      <w:pPr>
+        <w:pStyle w:val="ListParagraph"/>
+        <w:widowControl/>
+        <w:numPr>
+          <w:ilvl w:val="1"/>
+          <w:numId w:val="15"/>
+        </w:numPr>
+        <w:wordWrap/>
+        <w:autoSpaceDE/>
+        <w:autoSpaceDN/>
+        <w:ind w:leftChars="0"/>
+        <w:rPr>
+          <w:rFonts w:hint="eastAsia"/>
+        </w:rPr>
+      </w:pPr>
+      <w:r>
+        <w:rPr>
+          <w:rFonts w:hint="eastAsia"/>
+        </w:rPr>
+        <w:t>개발환</w:t>
+      </w:r>
+      <w:r>
+        <w:rPr>
+          <w:rFonts w:hint="eastAsia"/>
+        </w:rPr>
+        <w:t>경</w:t>
+      </w:r>
+      <w:r>
+        <w:br/>
+      </w:r>
+      <w:r>
+        <w:rPr>
+          <w:rFonts w:hint="eastAsia"/>
+        </w:rPr>
+        <w:t>1.</w:t>
+      </w:r>
+      <w:r>
+        <w:t xml:space="preserve"> </w:t>
+      </w:r>
+      <w:r>
+        <w:rPr>
+          <w:rFonts w:hint="eastAsia"/>
+        </w:rPr>
+        <w:t>스프링</w:t>
+      </w:r>
+      <w:r>
+        <w:rPr>
+          <w:rFonts w:hint="eastAsia"/>
+        </w:rPr>
+        <w:t xml:space="preserve"> 부트 2.2</w:t>
+      </w:r>
+      <w:r>
+        <w:br/>
+      </w:r>
+      <w:r>
+        <w:rPr>
+          <w:rFonts w:hint="eastAsia"/>
+        </w:rPr>
+        <w:t>2.</w:t>
+      </w:r>
+      <w:r>
+        <w:t xml:space="preserve"> </w:t>
+      </w:r>
+      <w:proofErr w:type="spellStart"/>
+      <w:r>
+        <w:rPr>
+          <w:rFonts w:hint="eastAsia"/>
+        </w:rPr>
+        <w:t>MariaDB</w:t>
+      </w:r>
+      <w:proofErr w:type="spellEnd"/>
+      <w:r>
+        <w:t xml:space="preserve"> 10.5</w:t>
+      </w:r>
+      <w:r>
+        <w:br/>
+        <w:t xml:space="preserve">3. </w:t>
+      </w:r>
+      <w:proofErr w:type="spellStart"/>
+      <w:r>
+        <w:rPr>
+          <w:rFonts w:hint="eastAsia"/>
+        </w:rPr>
+        <w:t>Mybatis</w:t>
+      </w:r>
+      <w:proofErr w:type="spellEnd"/>
+      <w:r>
+        <w:t xml:space="preserve"> 3.4</w:t>
+      </w:r>
+      <w:r>
+        <w:br/>
+        <w:t xml:space="preserve">4.Tymeleaf </w:t>
+      </w:r>
+      <w:r>
+        <w:rPr>
+          <w:rFonts w:hint="eastAsia"/>
+        </w:rPr>
+        <w:t>또는 JSP</w:t>
       </w:r>
       <w:bookmarkStart w:id="0" w:name="_GoBack"/>
       <w:bookmarkEnd w:id="0"/>
-      <w:r>
-        <w:rPr>
-          <w:rFonts w:hint="eastAsia"/>
-        </w:rPr>
-        <w:t xml:space="preserve"> 상품데이터 편성</w:t>
-      </w:r>
     </w:p>
     <w:p>
       <w:pPr>
-        <w:pStyle w:val="ListParagraph"/>
-        <w:numPr>
-          <w:ilvl w:val="2"/>
-          <w:numId w:val="9"/>
-        </w:numPr>
-        <w:ind w:leftChars="0"/>
-      </w:pPr>
-      <w:r>
-        <w:rPr>
-          <w:rFonts w:hint="eastAsia"/>
-        </w:rPr>
-        <w:t xml:space="preserve">데이터활용 &gt; 현재 편의점에서 판매되고 있는 상품들의 </w:t>
-      </w:r>
-      <w:r>
-        <w:rPr>
-          <w:rFonts w:hint="eastAsia"/>
-        </w:rPr>
-        <w:t xml:space="preserve">가격　및　행사정보　</w:t>
-      </w:r>
-      <w:r>
-        <w:rPr>
-          <w:rFonts w:hint="eastAsia"/>
-        </w:rPr>
-        <w:t>조회 후 제공</w:t>
-      </w:r>
-      <w:r>
-        <w:rPr>
-          <w:rFonts w:hint="eastAsia"/>
-        </w:rPr>
-        <w:t>(</w:t>
-      </w:r>
-      <w:r>
-        <w:rPr>
-          <w:rFonts w:hint="eastAsia"/>
-        </w:rPr>
-        <w:t>착수　전</w:t>
-      </w:r>
-      <w:r>
-        <w:rPr>
-          <w:rFonts w:hint="eastAsia"/>
-        </w:rPr>
-        <w:t>)</w:t>
+        <w:widowControl/>
+        <w:wordWrap/>
+        <w:autoSpaceDE/>
+        <w:autoSpaceDN/>
+      </w:pPr>
+      <w:r>
+        <w:br w:type="page"/>
       </w:r>
     </w:p>
     <w:p>
       <w:pPr>
         <w:pStyle w:val="ListParagraph"/>
+        <w:widowControl/>
         <w:numPr>
           <w:ilvl w:val="1"/>
-          <w:numId w:val="9"/>
+          <w:numId w:val="14"/>
         </w:numPr>
+        <w:wordWrap/>
+        <w:autoSpaceDE/>
+        <w:autoSpaceDN/>
         <w:ind w:leftChars="0"/>
-      </w:pPr>
-      <w:r>
-        <w:rPr>
-          <w:rFonts w:hint="eastAsia"/>
-        </w:rPr>
-        <w:t>이슈．０２</w:t>
-      </w:r>
-    </w:p>
-    <w:p>
-      <w:pPr>
-        <w:pStyle w:val="ListParagraph"/>
-        <w:numPr>
-          <w:ilvl w:val="2"/>
-          <w:numId w:val="9"/>
-        </w:numPr>
-        <w:ind w:leftChars="0"/>
-      </w:pPr>
-      <w:r>
-        <w:rPr>
-          <w:rFonts w:hint="eastAsia"/>
-        </w:rPr>
-        <w:t>선택한　상품에　따라　행사여부　반영　후　최종구매수량　및　가격　제공（</w:t>
-      </w:r>
-      <w:r>
-        <w:rPr>
-          <w:rFonts w:hint="eastAsia"/>
-        </w:rPr>
-        <w:t>착수　전</w:t>
-      </w:r>
-      <w:r>
-        <w:rPr>
-          <w:rFonts w:hint="eastAsia"/>
-        </w:rPr>
-        <w:t>）</w:t>
-      </w:r>
-    </w:p>
-    <w:p>
-      <w:pPr>
-        <w:pStyle w:val="ListParagraph"/>
-        <w:numPr>
-          <w:ilvl w:val="0"/>
-          <w:numId w:val="9"/>
-        </w:numPr>
-        <w:ind w:leftChars="0"/>
-      </w:pPr>
-      <w:r>
-        <w:rPr>
-          <w:rFonts w:hint="eastAsia"/>
-        </w:rPr>
-        <w:t>개발환경 셋팅</w:t>
-      </w:r>
-    </w:p>
-    <w:p>
-      <w:pPr>
-        <w:pStyle w:val="ListParagraph"/>
-        <w:numPr>
-          <w:ilvl w:val="1"/>
-          <w:numId w:val="9"/>
-        </w:numPr>
-        <w:ind w:leftChars="0"/>
-      </w:pPr>
-      <w:r>
-        <w:rPr>
-          <w:rFonts w:hint="eastAsia"/>
-        </w:rPr>
-        <w:t>스프링 부트 2.2</w:t>
-      </w:r>
-      <w:r>
-        <w:t xml:space="preserve"> </w:t>
-      </w:r>
-      <w:r>
-        <w:rPr>
-          <w:rFonts w:hint="eastAsia"/>
-        </w:rPr>
-        <w:t>환경으로　개발예정</w:t>
-      </w:r>
-    </w:p>
-    <w:p>
-      <w:pPr>
-        <w:pStyle w:val="ListParagraph"/>
-        <w:numPr>
-          <w:ilvl w:val="0"/>
-          <w:numId w:val="9"/>
-        </w:numPr>
-        <w:ind w:leftChars="0"/>
-      </w:pPr>
-      <w:r>
-        <w:rPr>
-          <w:rFonts w:hint="eastAsia"/>
-        </w:rPr>
-        <w:t>기타</w:t>
-      </w:r>
-    </w:p>
-    <w:p>
-      <w:pPr>
-        <w:pStyle w:val="ListParagraph"/>
-        <w:numPr>
-          <w:ilvl w:val="1"/>
-          <w:numId w:val="9"/>
-        </w:numPr>
-        <w:ind w:leftChars="0"/>
-      </w:pPr>
-      <w:r>
-        <w:rPr>
-          <w:rFonts w:hint="eastAsia"/>
-        </w:rPr>
-        <w:t xml:space="preserve">상품데이터를　이용하여　효과적인　편의점이용이　가능하게　하는　이용　시나리오　</w:t>
-      </w:r>
-      <w:r>
-        <w:rPr>
-          <w:rFonts w:hint="eastAsia"/>
-        </w:rPr>
-        <w:t>작성</w:t>
-      </w:r>
-      <w:r>
-        <w:br/>
-      </w:r>
-      <w:r>
-        <w:rPr>
-          <w:rFonts w:hint="eastAsia"/>
-        </w:rPr>
-        <w:t>모바일　연동　관련　방법　협의（웹기반　또는　안드로이드，ＩＯＳ</w:t>
-      </w:r>
-      <w:r>
-        <w:rPr>
-          <w:rFonts w:hint="eastAsia"/>
-        </w:rPr>
-        <w:t xml:space="preserve">　</w:t>
-      </w:r>
-      <w:r>
-        <w:rPr>
-          <w:rFonts w:hint="eastAsia"/>
-        </w:rPr>
-        <w:t>기반）</w:t>
-      </w:r>
-    </w:p>
-    <w:p>
-      <w:pPr>
-        <w:pStyle w:val="ListParagraph"/>
-        <w:numPr>
-          <w:ilvl w:val="2"/>
-          <w:numId w:val="9"/>
-        </w:numPr>
-        <w:ind w:leftChars="0"/>
-      </w:pPr>
-      <w:r>
-        <w:rPr>
-          <w:rFonts w:hint="eastAsia"/>
-        </w:rPr>
-        <w:t>일시：１</w:t>
-      </w:r>
-      <w:r>
-        <w:rPr>
-          <w:rFonts w:hint="eastAsia"/>
-        </w:rPr>
-        <w:t>２월　２９일　２０：４０～２２：４０</w:t>
-      </w:r>
-    </w:p>
-    <w:p>
-      <w:pPr>
-        <w:pStyle w:val="ListParagraph"/>
-        <w:numPr>
-          <w:ilvl w:val="2"/>
-          <w:numId w:val="9"/>
-        </w:numPr>
-        <w:ind w:leftChars="0"/>
-        <w:rPr>
-          <w:rFonts w:hint="eastAsia"/>
-        </w:rPr>
-      </w:pPr>
-      <w:r>
-        <w:rPr>
-          <w:rFonts w:hint="eastAsia"/>
-        </w:rPr>
-        <w:t>참석자：리드멘토，</w:t>
-      </w:r>
-      <w:r>
-        <w:rPr>
-          <w:rFonts w:hint="eastAsia"/>
-        </w:rPr>
-        <w:t>길</w:t>
-      </w:r>
-      <w:r>
-        <w:rPr>
-          <w:rFonts w:hint="eastAsia"/>
-        </w:rPr>
-        <w:t>재우</w:t>
+        <w:rPr>
+          <w:rFonts w:hint="eastAsia"/>
+        </w:rPr>
+      </w:pPr>
+      <w:r>
+        <w:rPr>
+          <w:rFonts w:hint="eastAsia"/>
+        </w:rPr>
+        <w:lastRenderedPageBreak/>
+        <w:t>구매리스트 내역 삭제</w:t>
       </w:r>
     </w:p>
     <w:sectPr>
@@ -298,12 +557,120 @@
 <file path=word/numbering.xml><?xml version="1.0" encoding="utf-8"?>
 <w:numbering xmlns:wpc="http://schemas.microsoft.com/office/word/2010/wordprocessingCanvas" xmlns:mc="http://schemas.openxmlformats.org/markup-compatibility/2006" xmlns:o="urn:schemas-microsoft-com:office:office" xmlns:r="http://schemas.openxmlformats.org/officeDocument/2006/relationships" xmlns:m="http://schemas.openxmlformats.org/officeDocument/2006/math" xmlns:v="urn:schemas-microsoft-com:vml" xmlns:wp14="http://schemas.microsoft.com/office/word/2010/wordprocessingDrawing" xmlns:wp="http://schemas.openxmlformats.org/drawingml/2006/wordprocessingDrawing" xmlns:w10="urn:schemas-microsoft-com:office:word" xmlns:w="http://schemas.openxmlformats.org/wordprocessingml/2006/main" xmlns:w14="http://schemas.microsoft.com/office/word/2010/wordml" xmlns:w15="http://schemas.microsoft.com/office/word/2012/wordml" xmlns:wpg="http://schemas.microsoft.com/office/word/2010/wordprocessingGroup" xmlns:wpi="http://schemas.microsoft.com/office/word/2010/wordprocessingInk" xmlns:wne="http://schemas.microsoft.com/office/word/2006/wordml" xmlns:wps="http://schemas.microsoft.com/office/word/2010/wordprocessingShape" mc:Ignorable="w14 w15 wp14">
   <w:abstractNum w:abstractNumId="0">
+    <w:nsid w:val="06F47D50"/>
+    <w:multiLevelType w:val="multilevel"/>
+    <w:tmpl w:val="0409001D"/>
+    <w:numStyleLink w:val="Style1"/>
+  </w:abstractNum>
+  <w:abstractNum w:abstractNumId="1">
+    <w:nsid w:val="08B253AB"/>
+    <w:multiLevelType w:val="multilevel"/>
+    <w:tmpl w:val="FB84972A"/>
+    <w:lvl w:ilvl="0">
+      <w:start w:val="1"/>
+      <w:numFmt w:val="decimal"/>
+      <w:lvlText w:val="%1"/>
+      <w:lvlJc w:val="left"/>
+      <w:pPr>
+        <w:ind w:left="425" w:hanging="425"/>
+      </w:pPr>
+      <w:rPr>
+        <w:b w:val="0"/>
+        <w:sz w:val="24"/>
+        <w:szCs w:val="24"/>
+      </w:rPr>
+    </w:lvl>
+    <w:lvl w:ilvl="1">
+      <w:start w:val="1"/>
+      <w:numFmt w:val="decimal"/>
+      <w:lvlText w:val="%1.%2"/>
+      <w:lvlJc w:val="left"/>
+      <w:pPr>
+        <w:ind w:left="992" w:hanging="567"/>
+      </w:pPr>
+      <w:rPr>
+        <w:b w:val="0"/>
+        <w:sz w:val="24"/>
+        <w:szCs w:val="24"/>
+      </w:rPr>
+    </w:lvl>
+    <w:lvl w:ilvl="2">
+      <w:start w:val="1"/>
+      <w:numFmt w:val="decimal"/>
+      <w:lvlText w:val="%1.%2.%3"/>
+      <w:lvlJc w:val="left"/>
+      <w:pPr>
+        <w:ind w:left="1418" w:hanging="567"/>
+      </w:pPr>
+    </w:lvl>
+    <w:lvl w:ilvl="3">
+      <w:start w:val="1"/>
+      <w:numFmt w:val="decimal"/>
+      <w:lvlText w:val="%1.%2.%3.%4"/>
+      <w:lvlJc w:val="left"/>
+      <w:pPr>
+        <w:ind w:left="1984" w:hanging="708"/>
+      </w:pPr>
+    </w:lvl>
+    <w:lvl w:ilvl="4">
+      <w:start w:val="1"/>
+      <w:numFmt w:val="decimal"/>
+      <w:lvlText w:val="%1.%2.%3.%4.%5"/>
+      <w:lvlJc w:val="left"/>
+      <w:pPr>
+        <w:ind w:left="2551" w:hanging="850"/>
+      </w:pPr>
+    </w:lvl>
+    <w:lvl w:ilvl="5">
+      <w:start w:val="1"/>
+      <w:numFmt w:val="decimal"/>
+      <w:lvlText w:val="%1.%2.%3.%4.%5.%6"/>
+      <w:lvlJc w:val="left"/>
+      <w:pPr>
+        <w:ind w:left="3260" w:hanging="1134"/>
+      </w:pPr>
+    </w:lvl>
+    <w:lvl w:ilvl="6">
+      <w:start w:val="1"/>
+      <w:numFmt w:val="decimal"/>
+      <w:lvlText w:val="%1.%2.%3.%4.%5.%6.%7"/>
+      <w:lvlJc w:val="left"/>
+      <w:pPr>
+        <w:ind w:left="3827" w:hanging="1276"/>
+      </w:pPr>
+    </w:lvl>
+    <w:lvl w:ilvl="7">
+      <w:start w:val="1"/>
+      <w:numFmt w:val="decimal"/>
+      <w:lvlText w:val="%1.%2.%3.%4.%5.%6.%7.%8"/>
+      <w:lvlJc w:val="left"/>
+      <w:pPr>
+        <w:ind w:left="4394" w:hanging="1418"/>
+      </w:pPr>
+    </w:lvl>
+    <w:lvl w:ilvl="8">
+      <w:start w:val="1"/>
+      <w:numFmt w:val="decimal"/>
+      <w:lvlText w:val="%1.%2.%3.%4.%5.%6.%7.%8.%9"/>
+      <w:lvlJc w:val="left"/>
+      <w:pPr>
+        <w:ind w:left="5102" w:hanging="1700"/>
+      </w:pPr>
+    </w:lvl>
+  </w:abstractNum>
+  <w:abstractNum w:abstractNumId="2">
     <w:nsid w:val="16946FBC"/>
     <w:multiLevelType w:val="multilevel"/>
     <w:tmpl w:val="0409001D"/>
     <w:numStyleLink w:val="Style2"/>
   </w:abstractNum>
-  <w:abstractNum w:abstractNumId="1">
+  <w:abstractNum w:abstractNumId="3">
+    <w:nsid w:val="1C9D7B05"/>
+    <w:multiLevelType w:val="multilevel"/>
+    <w:tmpl w:val="0409001D"/>
+    <w:numStyleLink w:val="Style1"/>
+  </w:abstractNum>
+  <w:abstractNum w:abstractNumId="4">
     <w:nsid w:val="1D266111"/>
     <w:multiLevelType w:val="multilevel"/>
     <w:tmpl w:val="81226C1A"/>
@@ -396,13 +763,99 @@
       </w:pPr>
     </w:lvl>
   </w:abstractNum>
-  <w:abstractNum w:abstractNumId="2">
+  <w:abstractNum w:abstractNumId="5">
     <w:nsid w:val="250F7644"/>
     <w:multiLevelType w:val="multilevel"/>
     <w:tmpl w:val="0409001D"/>
     <w:numStyleLink w:val="Style1"/>
   </w:abstractNum>
-  <w:abstractNum w:abstractNumId="3">
+  <w:abstractNum w:abstractNumId="6">
+    <w:nsid w:val="27D41B3C"/>
+    <w:multiLevelType w:val="hybridMultilevel"/>
+    <w:tmpl w:val="A94085A8"/>
+    <w:lvl w:ilvl="0" w:tplc="0409000F">
+      <w:start w:val="1"/>
+      <w:numFmt w:val="decimal"/>
+      <w:lvlText w:val="%1."/>
+      <w:lvlJc w:val="left"/>
+      <w:pPr>
+        <w:ind w:left="800" w:hanging="400"/>
+      </w:pPr>
+    </w:lvl>
+    <w:lvl w:ilvl="1" w:tplc="04090019" w:tentative="1">
+      <w:start w:val="1"/>
+      <w:numFmt w:val="upperLetter"/>
+      <w:lvlText w:val="%2."/>
+      <w:lvlJc w:val="left"/>
+      <w:pPr>
+        <w:ind w:left="1200" w:hanging="400"/>
+      </w:pPr>
+    </w:lvl>
+    <w:lvl w:ilvl="2" w:tplc="0409001B" w:tentative="1">
+      <w:start w:val="1"/>
+      <w:numFmt w:val="lowerRoman"/>
+      <w:lvlText w:val="%3."/>
+      <w:lvlJc w:val="right"/>
+      <w:pPr>
+        <w:ind w:left="1600" w:hanging="400"/>
+      </w:pPr>
+    </w:lvl>
+    <w:lvl w:ilvl="3" w:tplc="0409000F" w:tentative="1">
+      <w:start w:val="1"/>
+      <w:numFmt w:val="decimal"/>
+      <w:lvlText w:val="%4."/>
+      <w:lvlJc w:val="left"/>
+      <w:pPr>
+        <w:ind w:left="2000" w:hanging="400"/>
+      </w:pPr>
+    </w:lvl>
+    <w:lvl w:ilvl="4" w:tplc="04090019" w:tentative="1">
+      <w:start w:val="1"/>
+      <w:numFmt w:val="upperLetter"/>
+      <w:lvlText w:val="%5."/>
+      <w:lvlJc w:val="left"/>
+      <w:pPr>
+        <w:ind w:left="2400" w:hanging="400"/>
+      </w:pPr>
+    </w:lvl>
+    <w:lvl w:ilvl="5" w:tplc="0409001B" w:tentative="1">
+      <w:start w:val="1"/>
+      <w:numFmt w:val="lowerRoman"/>
+      <w:lvlText w:val="%6."/>
+      <w:lvlJc w:val="right"/>
+      <w:pPr>
+        <w:ind w:left="2800" w:hanging="400"/>
+      </w:pPr>
+    </w:lvl>
+    <w:lvl w:ilvl="6" w:tplc="0409000F" w:tentative="1">
+      <w:start w:val="1"/>
+      <w:numFmt w:val="decimal"/>
+      <w:lvlText w:val="%7."/>
+      <w:lvlJc w:val="left"/>
+      <w:pPr>
+        <w:ind w:left="3200" w:hanging="400"/>
+      </w:pPr>
+    </w:lvl>
+    <w:lvl w:ilvl="7" w:tplc="04090019" w:tentative="1">
+      <w:start w:val="1"/>
+      <w:numFmt w:val="upperLetter"/>
+      <w:lvlText w:val="%8."/>
+      <w:lvlJc w:val="left"/>
+      <w:pPr>
+        <w:ind w:left="3600" w:hanging="400"/>
+      </w:pPr>
+    </w:lvl>
+    <w:lvl w:ilvl="8" w:tplc="0409001B" w:tentative="1">
+      <w:start w:val="1"/>
+      <w:numFmt w:val="lowerRoman"/>
+      <w:lvlText w:val="%9."/>
+      <w:lvlJc w:val="right"/>
+      <w:pPr>
+        <w:ind w:left="4000" w:hanging="400"/>
+      </w:pPr>
+    </w:lvl>
+  </w:abstractNum>
+  <w:abstractNum w:abstractNumId="7">
     <w:nsid w:val="2DD6239C"/>
     <w:multiLevelType w:val="multilevel"/>
     <w:tmpl w:val="81226C1A"/>
@@ -495,14 +948,14 @@
       </w:pPr>
     </w:lvl>
   </w:abstractNum>
-  <w:abstractNum w:abstractNumId="4">
+  <w:abstractNum w:abstractNumId="8">
     <w:nsid w:val="2E15164A"/>
     <w:multiLevelType w:val="multilevel"/>
-    <w:tmpl w:val="81226C1A"/>
+    <w:tmpl w:val="F468BAC0"/>
     <w:lvl w:ilvl="0">
       <w:start w:val="1"/>
       <w:numFmt w:val="decimal"/>
-      <w:lvlText w:val="%1"/>
+      <w:lvlText w:val="%1."/>
       <w:lvlJc w:val="left"/>
       <w:pPr>
         <w:ind w:left="425" w:hanging="425"/>
@@ -588,7 +1041,179 @@
       </w:pPr>
     </w:lvl>
   </w:abstractNum>
-  <w:abstractNum w:abstractNumId="5">
+  <w:abstractNum w:abstractNumId="9">
+    <w:nsid w:val="2F9C2BCB"/>
+    <w:multiLevelType w:val="multilevel"/>
+    <w:tmpl w:val="0409001D"/>
+    <w:lvl w:ilvl="0">
+      <w:start w:val="1"/>
+      <w:numFmt w:val="decimal"/>
+      <w:lvlText w:val="%1"/>
+      <w:lvlJc w:val="left"/>
+      <w:pPr>
+        <w:ind w:left="425" w:hanging="425"/>
+      </w:pPr>
+    </w:lvl>
+    <w:lvl w:ilvl="1">
+      <w:start w:val="1"/>
+      <w:numFmt w:val="decimal"/>
+      <w:lvlText w:val="%1.%2"/>
+      <w:lvlJc w:val="left"/>
+      <w:pPr>
+        <w:ind w:left="992" w:hanging="567"/>
+      </w:pPr>
+    </w:lvl>
+    <w:lvl w:ilvl="2">
+      <w:start w:val="1"/>
+      <w:numFmt w:val="decimal"/>
+      <w:lvlText w:val="%1.%2.%3"/>
+      <w:lvlJc w:val="left"/>
+      <w:pPr>
+        <w:ind w:left="1418" w:hanging="567"/>
+      </w:pPr>
+    </w:lvl>
+    <w:lvl w:ilvl="3">
+      <w:start w:val="1"/>
+      <w:numFmt w:val="decimal"/>
+      <w:lvlText w:val="%1.%2.%3.%4"/>
+      <w:lvlJc w:val="left"/>
+      <w:pPr>
+        <w:ind w:left="1984" w:hanging="708"/>
+      </w:pPr>
+    </w:lvl>
+    <w:lvl w:ilvl="4">
+      <w:start w:val="1"/>
+      <w:numFmt w:val="decimal"/>
+      <w:lvlText w:val="%1.%2.%3.%4.%5"/>
+      <w:lvlJc w:val="left"/>
+      <w:pPr>
+        <w:ind w:left="2551" w:hanging="850"/>
+      </w:pPr>
+    </w:lvl>
+    <w:lvl w:ilvl="5">
+      <w:start w:val="1"/>
+      <w:numFmt w:val="decimal"/>
+      <w:lvlText w:val="%1.%2.%3.%4.%5.%6"/>
+      <w:lvlJc w:val="left"/>
+      <w:pPr>
+        <w:ind w:left="3260" w:hanging="1134"/>
+      </w:pPr>
+    </w:lvl>
+    <w:lvl w:ilvl="6">
+      <w:start w:val="1"/>
+      <w:numFmt w:val="decimal"/>
+      <w:lvlText w:val="%1.%2.%3.%4.%5.%6.%7"/>
+      <w:lvlJc w:val="left"/>
+      <w:pPr>
+        <w:ind w:left="3827" w:hanging="1276"/>
+      </w:pPr>
+    </w:lvl>
+    <w:lvl w:ilvl="7">
+      <w:start w:val="1"/>
+      <w:numFmt w:val="decimal"/>
+      <w:lvlText w:val="%1.%2.%3.%4.%5.%6.%7.%8"/>
+      <w:lvlJc w:val="left"/>
+      <w:pPr>
+        <w:ind w:left="4394" w:hanging="1418"/>
+      </w:pPr>
+    </w:lvl>
+    <w:lvl w:ilvl="8">
+      <w:start w:val="1"/>
+      <w:numFmt w:val="decimal"/>
+      <w:lvlText w:val="%1.%2.%3.%4.%5.%6.%7.%8.%9"/>
+      <w:lvlJc w:val="left"/>
+      <w:pPr>
+        <w:ind w:left="5102" w:hanging="1700"/>
+      </w:pPr>
+    </w:lvl>
+  </w:abstractNum>
+  <w:abstractNum w:abstractNumId="10">
+    <w:nsid w:val="53D0212F"/>
+    <w:multiLevelType w:val="multilevel"/>
+    <w:tmpl w:val="0409001D"/>
+    <w:lvl w:ilvl="0">
+      <w:start w:val="1"/>
+      <w:numFmt w:val="decimal"/>
+      <w:lvlText w:val="%1"/>
+      <w:lvlJc w:val="left"/>
+      <w:pPr>
+        <w:ind w:left="425" w:hanging="425"/>
+      </w:pPr>
+    </w:lvl>
+    <w:lvl w:ilvl="1">
+      <w:start w:val="1"/>
+      <w:numFmt w:val="decimal"/>
+      <w:lvlText w:val="%1.%2"/>
+      <w:lvlJc w:val="left"/>
+      <w:pPr>
+        <w:ind w:left="992" w:hanging="567"/>
+      </w:pPr>
+    </w:lvl>
+    <w:lvl w:ilvl="2">
+      <w:start w:val="1"/>
+      <w:numFmt w:val="decimal"/>
+      <w:lvlText w:val="%1.%2.%3"/>
+      <w:lvlJc w:val="left"/>
+      <w:pPr>
+        <w:ind w:left="1418" w:hanging="567"/>
+      </w:pPr>
+    </w:lvl>
+    <w:lvl w:ilvl="3">
+      <w:start w:val="1"/>
+      <w:numFmt w:val="decimal"/>
+      <w:lvlText w:val="%1.%2.%3.%4"/>
+      <w:lvlJc w:val="left"/>
+      <w:pPr>
+        <w:ind w:left="1984" w:hanging="708"/>
+      </w:pPr>
+    </w:lvl>
+    <w:lvl w:ilvl="4">
+      <w:start w:val="1"/>
+      <w:numFmt w:val="decimal"/>
+      <w:lvlText w:val="%1.%2.%3.%4.%5"/>
+      <w:lvlJc w:val="left"/>
+      <w:pPr>
+        <w:ind w:left="2551" w:hanging="850"/>
+      </w:pPr>
+    </w:lvl>
+    <w:lvl w:ilvl="5">
+      <w:start w:val="1"/>
+      <w:numFmt w:val="decimal"/>
+      <w:lvlText w:val="%1.%2.%3.%4.%5.%6"/>
+      <w:lvlJc w:val="left"/>
+      <w:pPr>
+        <w:ind w:left="3260" w:hanging="1134"/>
+      </w:pPr>
+    </w:lvl>
+    <w:lvl w:ilvl="6">
+      <w:start w:val="1"/>
+      <w:numFmt w:val="decimal"/>
+      <w:lvlText w:val="%1.%2.%3.%4.%5.%6.%7"/>
+      <w:lvlJc w:val="left"/>
+      <w:pPr>
+        <w:ind w:left="3827" w:hanging="1276"/>
+      </w:pPr>
+    </w:lvl>
+    <w:lvl w:ilvl="7">
+      <w:start w:val="1"/>
+      <w:numFmt w:val="decimal"/>
+      <w:lvlText w:val="%1.%2.%3.%4.%5.%6.%7.%8"/>
+      <w:lvlJc w:val="left"/>
+      <w:pPr>
+        <w:ind w:left="4394" w:hanging="1418"/>
+      </w:pPr>
+    </w:lvl>
+    <w:lvl w:ilvl="8">
+      <w:start w:val="1"/>
+      <w:numFmt w:val="decimal"/>
+      <w:lvlText w:val="%1.%2.%3.%4.%5.%6.%7.%8.%9"/>
+      <w:lvlJc w:val="left"/>
+      <w:pPr>
+        <w:ind w:left="5102" w:hanging="1700"/>
+      </w:pPr>
+    </w:lvl>
+  </w:abstractNum>
+  <w:abstractNum w:abstractNumId="11">
     <w:nsid w:val="611D6560"/>
     <w:multiLevelType w:val="multilevel"/>
     <w:tmpl w:val="0409001D"/>
@@ -681,7 +1306,7 @@
       </w:pPr>
     </w:lvl>
   </w:abstractNum>
-  <w:abstractNum w:abstractNumId="6">
+  <w:abstractNum w:abstractNumId="12">
     <w:nsid w:val="63D415B5"/>
     <w:multiLevelType w:val="multilevel"/>
     <w:tmpl w:val="0409001D"/>
@@ -770,7 +1395,7 @@
       </w:pPr>
     </w:lvl>
   </w:abstractNum>
-  <w:abstractNum w:abstractNumId="7">
+  <w:abstractNum w:abstractNumId="13">
     <w:nsid w:val="751046E5"/>
     <w:multiLevelType w:val="singleLevel"/>
     <w:tmpl w:val="88EA0E96"/>
@@ -788,7 +1413,7 @@
       </w:rPr>
     </w:lvl>
   </w:abstractNum>
-  <w:abstractNum w:abstractNumId="8">
+  <w:abstractNum w:abstractNumId="14">
     <w:nsid w:val="77A709C0"/>
     <w:multiLevelType w:val="multilevel"/>
     <w:tmpl w:val="0409001D"/>
@@ -883,31 +1508,49 @@
     </w:lvl>
   </w:abstractNum>
   <w:num w:numId="1">
+    <w:abstractNumId w:val="2"/>
+  </w:num>
+  <w:num w:numId="2">
+    <w:abstractNumId w:val="11"/>
+  </w:num>
+  <w:num w:numId="3">
+    <w:abstractNumId w:val="5"/>
+  </w:num>
+  <w:num w:numId="4">
+    <w:abstractNumId w:val="12"/>
+  </w:num>
+  <w:num w:numId="5">
+    <w:abstractNumId w:val="14"/>
+  </w:num>
+  <w:num w:numId="6">
+    <w:abstractNumId w:val="13"/>
+  </w:num>
+  <w:num w:numId="7">
+    <w:abstractNumId w:val="4"/>
+  </w:num>
+  <w:num w:numId="8">
+    <w:abstractNumId w:val="7"/>
+  </w:num>
+  <w:num w:numId="9">
+    <w:abstractNumId w:val="8"/>
+  </w:num>
+  <w:num w:numId="10">
+    <w:abstractNumId w:val="6"/>
+  </w:num>
+  <w:num w:numId="11">
     <w:abstractNumId w:val="0"/>
   </w:num>
-  <w:num w:numId="2">
-    <w:abstractNumId w:val="5"/>
+  <w:num w:numId="12">
+    <w:abstractNumId w:val="3"/>
   </w:num>
-  <w:num w:numId="3">
-    <w:abstractNumId w:val="2"/>
-  </w:num>
-  <w:num w:numId="4">
-    <w:abstractNumId w:val="6"/>
-  </w:num>
-  <w:num w:numId="5">
-    <w:abstractNumId w:val="8"/>
-  </w:num>
-  <w:num w:numId="6">
-    <w:abstractNumId w:val="7"/>
-  </w:num>
-  <w:num w:numId="7">
+  <w:num w:numId="13">
     <w:abstractNumId w:val="1"/>
   </w:num>
-  <w:num w:numId="8">
-    <w:abstractNumId w:val="3"/>
+  <w:num w:numId="14">
+    <w:abstractNumId w:val="9"/>
   </w:num>
-  <w:num w:numId="9">
-    <w:abstractNumId w:val="4"/>
+  <w:num w:numId="15">
+    <w:abstractNumId w:val="10"/>
   </w:num>
 </w:numbering>
 </file>
@@ -1650,7 +2293,7 @@
 </file>
 
 <file path=customXml/itemProps1.xml><?xml version="1.0" encoding="utf-8"?>
-<ds:datastoreItem xmlns:ds="http://schemas.openxmlformats.org/officeDocument/2006/customXml" ds:itemID="{4D0480A5-9356-4062-9F01-13631B454403}">
+<ds:datastoreItem xmlns:ds="http://schemas.openxmlformats.org/officeDocument/2006/customXml" ds:itemID="{D694CFC5-17C7-4575-A77E-7C2FEC15304B}">
   <ds:schemaRefs>
     <ds:schemaRef ds:uri="http://schemas.openxmlformats.org/officeDocument/2006/bibliography"/>
   </ds:schemaRefs>
